--- a/templates/word/kak_swakelola.docx
+++ b/templates/word/kak_swakelola.docx
@@ -4,6 +4,7 @@
   <w:body>
     <w:p>
       <w:pPr>
+        <w:spacing w:line="240" w:lineRule="auto"/>
         <w:jc w:val="center"/>
       </w:pPr>
       <w:r>
@@ -17,6 +18,7 @@
     </w:p>
     <w:p>
       <w:pPr>
+        <w:spacing w:line="240" w:lineRule="auto"/>
         <w:jc w:val="center"/>
       </w:pPr>
       <w:r>
@@ -28,8 +30,15 @@
         <w:t>KEGIATAN SWAKELOLA</w:t>
       </w:r>
     </w:p>
-    <w:p/>
     <w:p>
+      <w:pPr>
+        <w:spacing w:line="240" w:lineRule="auto"/>
+      </w:pPr>
+    </w:p>
+    <w:p>
+      <w:pPr>
+        <w:spacing w:line="240" w:lineRule="auto"/>
+      </w:pPr>
       <w:r>
         <w:rPr>
           <w:rFonts w:ascii="Times New Roman" w:hAnsi="Times New Roman"/>
@@ -40,6 +49,9 @@
       </w:r>
     </w:p>
     <w:p>
+      <w:pPr>
+        <w:spacing w:line="240" w:lineRule="auto"/>
+      </w:pPr>
       <w:r>
         <w:rPr>
           <w:rFonts w:ascii="Times New Roman" w:hAnsi="Times New Roman"/>
@@ -50,6 +62,9 @@
       </w:r>
     </w:p>
     <w:p>
+      <w:pPr>
+        <w:spacing w:line="240" w:lineRule="auto"/>
+      </w:pPr>
       <w:r>
         <w:rPr>
           <w:rFonts w:ascii="Times New Roman" w:hAnsi="Times New Roman"/>
@@ -60,6 +75,9 @@
       </w:r>
     </w:p>
     <w:p>
+      <w:pPr>
+        <w:spacing w:line="240" w:lineRule="auto"/>
+      </w:pPr>
       <w:r>
         <w:rPr>
           <w:rFonts w:ascii="Times New Roman" w:hAnsi="Times New Roman"/>
@@ -70,6 +88,9 @@
       </w:r>
     </w:p>
     <w:p>
+      <w:pPr>
+        <w:spacing w:line="240" w:lineRule="auto"/>
+      </w:pPr>
       <w:r>
         <w:rPr>
           <w:rFonts w:ascii="Times New Roman" w:hAnsi="Times New Roman"/>
@@ -80,6 +101,9 @@
       </w:r>
     </w:p>
     <w:p>
+      <w:pPr>
+        <w:spacing w:line="240" w:lineRule="auto"/>
+      </w:pPr>
       <w:r>
         <w:rPr>
           <w:rFonts w:ascii="Times New Roman" w:hAnsi="Times New Roman"/>
@@ -90,6 +114,9 @@
       </w:r>
     </w:p>
     <w:p>
+      <w:pPr>
+        <w:spacing w:line="240" w:lineRule="auto"/>
+      </w:pPr>
       <w:r>
         <w:rPr>
           <w:rFonts w:ascii="Times New Roman" w:hAnsi="Times New Roman"/>
@@ -100,6 +127,9 @@
       </w:r>
     </w:p>
     <w:p>
+      <w:pPr>
+        <w:spacing w:line="240" w:lineRule="auto"/>
+      </w:pPr>
       <w:r>
         <w:rPr>
           <w:rFonts w:ascii="Times New Roman" w:hAnsi="Times New Roman"/>
@@ -110,6 +140,9 @@
       </w:r>
     </w:p>
     <w:p>
+      <w:pPr>
+        <w:spacing w:line="240" w:lineRule="auto"/>
+      </w:pPr>
       <w:r>
         <w:rPr>
           <w:rFonts w:ascii="Times New Roman" w:hAnsi="Times New Roman"/>
@@ -120,6 +153,9 @@
       </w:r>
     </w:p>
     <w:p>
+      <w:pPr>
+        <w:spacing w:line="240" w:lineRule="auto"/>
+      </w:pPr>
       <w:r>
         <w:rPr>
           <w:rFonts w:ascii="Times New Roman" w:hAnsi="Times New Roman"/>
@@ -130,6 +166,9 @@
       </w:r>
     </w:p>
     <w:p>
+      <w:pPr>
+        <w:spacing w:line="240" w:lineRule="auto"/>
+      </w:pPr>
       <w:r>
         <w:rPr>
           <w:rFonts w:ascii="Times New Roman" w:hAnsi="Times New Roman"/>
@@ -140,6 +179,9 @@
       </w:r>
     </w:p>
     <w:p>
+      <w:pPr>
+        <w:spacing w:line="240" w:lineRule="auto"/>
+      </w:pPr>
       <w:r>
         <w:rPr>
           <w:rFonts w:ascii="Times New Roman" w:hAnsi="Times New Roman"/>
@@ -150,6 +192,9 @@
       </w:r>
     </w:p>
     <w:p>
+      <w:pPr>
+        <w:spacing w:line="240" w:lineRule="auto"/>
+      </w:pPr>
       <w:r>
         <w:rPr>
           <w:rFonts w:ascii="Times New Roman" w:hAnsi="Times New Roman"/>
@@ -160,6 +205,9 @@
       </w:r>
     </w:p>
     <w:p>
+      <w:pPr>
+        <w:spacing w:line="240" w:lineRule="auto"/>
+      </w:pPr>
       <w:r>
         <w:rPr>
           <w:rFonts w:ascii="Times New Roman" w:hAnsi="Times New Roman"/>
@@ -170,6 +218,9 @@
       </w:r>
     </w:p>
     <w:p>
+      <w:pPr>
+        <w:spacing w:line="240" w:lineRule="auto"/>
+      </w:pPr>
       <w:r>
         <w:rPr>
           <w:rFonts w:ascii="Times New Roman" w:hAnsi="Times New Roman"/>
@@ -180,6 +231,9 @@
       </w:r>
     </w:p>
     <w:p>
+      <w:pPr>
+        <w:spacing w:line="240" w:lineRule="auto"/>
+      </w:pPr>
       <w:r>
         <w:rPr>
           <w:rFonts w:ascii="Times New Roman" w:hAnsi="Times New Roman"/>
@@ -190,6 +244,9 @@
       </w:r>
     </w:p>
     <w:p>
+      <w:pPr>
+        <w:spacing w:line="240" w:lineRule="auto"/>
+      </w:pPr>
       <w:r>
         <w:rPr>
           <w:rFonts w:ascii="Times New Roman" w:hAnsi="Times New Roman"/>
@@ -200,6 +257,9 @@
       </w:r>
     </w:p>
     <w:p>
+      <w:pPr>
+        <w:spacing w:line="240" w:lineRule="auto"/>
+      </w:pPr>
       <w:r>
         <w:rPr>
           <w:rFonts w:ascii="Times New Roman" w:hAnsi="Times New Roman"/>
@@ -210,6 +270,9 @@
       </w:r>
     </w:p>
     <w:p>
+      <w:pPr>
+        <w:spacing w:line="240" w:lineRule="auto"/>
+      </w:pPr>
       <w:r>
         <w:rPr>
           <w:rFonts w:ascii="Times New Roman" w:hAnsi="Times New Roman"/>
@@ -220,6 +283,9 @@
       </w:r>
     </w:p>
     <w:p>
+      <w:pPr>
+        <w:spacing w:line="240" w:lineRule="auto"/>
+      </w:pPr>
       <w:r>
         <w:rPr>
           <w:rFonts w:ascii="Times New Roman" w:hAnsi="Times New Roman"/>
@@ -230,6 +296,9 @@
       </w:r>
     </w:p>
     <w:p>
+      <w:pPr>
+        <w:spacing w:line="240" w:lineRule="auto"/>
+      </w:pPr>
       <w:r>
         <w:rPr>
           <w:rFonts w:ascii="Times New Roman" w:hAnsi="Times New Roman"/>
@@ -240,6 +309,9 @@
       </w:r>
     </w:p>
     <w:p>
+      <w:pPr>
+        <w:spacing w:line="240" w:lineRule="auto"/>
+      </w:pPr>
       <w:r>
         <w:rPr>
           <w:rFonts w:ascii="Times New Roman" w:hAnsi="Times New Roman"/>
@@ -250,6 +322,9 @@
       </w:r>
     </w:p>
     <w:p>
+      <w:pPr>
+        <w:spacing w:line="240" w:lineRule="auto"/>
+      </w:pPr>
       <w:r>
         <w:rPr>
           <w:rFonts w:ascii="Times New Roman" w:hAnsi="Times New Roman"/>
@@ -260,6 +335,9 @@
       </w:r>
     </w:p>
     <w:p>
+      <w:pPr>
+        <w:spacing w:line="240" w:lineRule="auto"/>
+      </w:pPr>
       <w:r>
         <w:rPr>
           <w:rFonts w:ascii="Times New Roman" w:hAnsi="Times New Roman"/>
@@ -270,6 +348,9 @@
       </w:r>
     </w:p>
     <w:p>
+      <w:pPr>
+        <w:spacing w:line="240" w:lineRule="auto"/>
+      </w:pPr>
       <w:r>
         <w:rPr>
           <w:rFonts w:ascii="Times New Roman" w:hAnsi="Times New Roman"/>
@@ -279,8 +360,16 @@
         <w:t>Kode Akun: {{kode_akun}}</w:t>
       </w:r>
     </w:p>
-    <w:p/>
-    <w:p/>
+    <w:p>
+      <w:pPr>
+        <w:spacing w:line="240" w:lineRule="auto"/>
+      </w:pPr>
+    </w:p>
+    <w:p>
+      <w:pPr>
+        <w:spacing w:line="240" w:lineRule="auto"/>
+      </w:pPr>
+    </w:p>
     <w:tbl>
       <w:tblPr>
         <w:tblW w:type="auto" w:w="0"/>
@@ -296,6 +385,9 @@
             <w:tcW w:type="dxa" w:w="8640"/>
           </w:tcPr>
           <w:p>
+            <w:pPr>
+              <w:spacing w:line="240" w:lineRule="auto"/>
+            </w:pPr>
             <w:r>
               <w:t>{{satker_kota}}, {{tanggal_sk_tim}}</w:t>
             </w:r>
@@ -308,6 +400,9 @@
             <w:tcW w:type="dxa" w:w="8640"/>
           </w:tcPr>
           <w:p>
+            <w:pPr>
+              <w:spacing w:line="240" w:lineRule="auto"/>
+            </w:pPr>
             <w:r>
               <w:t>{{ppk_jabatan}},</w:t>
             </w:r>
@@ -320,6 +415,9 @@
             <w:tcW w:type="dxa" w:w="8640"/>
           </w:tcPr>
           <w:p>
+            <w:pPr>
+              <w:spacing w:line="240" w:lineRule="auto"/>
+            </w:pPr>
             <w:r/>
           </w:p>
         </w:tc>
@@ -330,6 +428,9 @@
             <w:tcW w:type="dxa" w:w="8640"/>
           </w:tcPr>
           <w:p>
+            <w:pPr>
+              <w:spacing w:line="240" w:lineRule="auto"/>
+            </w:pPr>
             <w:r>
               <w:t>{{ppk_nama}}</w:t>
               <w:br/>
